--- a/hw5/TimeLog.docx
+++ b/hw5/TimeLog.docx
@@ -299,7 +299,19 @@
               <w:rPr>
                 <w:rFonts w:hint="eastAsia"/>
               </w:rPr>
-              <w:t>2/3</w:t>
+              <w:t>2/</w:t>
+            </w:r>
+            <w:r>
+              <w:rPr>
+                <w:rFonts w:hint="eastAsia"/>
+              </w:rPr>
+              <w:t>2</w:t>
+            </w:r>
+            <w:r>
+              <w:rPr>
+                <w:rFonts w:hint="eastAsia"/>
+              </w:rPr>
+              <w:t>3</w:t>
             </w:r>
           </w:p>
         </w:tc>
@@ -332,341 +344,389 @@
                 <w:rFonts w:hint="eastAsia"/>
               </w:rPr>
               <w:t>3</w:t>
+            </w:r>
+            <w:r>
+              <w:t>0</w:t>
+            </w:r>
+          </w:p>
+        </w:tc>
+        <w:tc>
+          <w:tcPr>
+            <w:tcW w:w="1275" w:type="dxa"/>
+            <w:tcBorders>
+              <w:top w:val="single" w:sz="4" w:space="0" w:color="000000"/>
+              <w:left w:val="single" w:sz="4" w:space="0" w:color="000000"/>
+              <w:bottom w:val="single" w:sz="4" w:space="0" w:color="000000"/>
+              <w:right w:val="single" w:sz="4" w:space="0" w:color="000000"/>
+            </w:tcBorders>
+            <w:hideMark/>
+          </w:tcPr>
+          <w:p>
+            <w:pPr>
+              <w:jc w:val="right"/>
+            </w:pPr>
+            <w:r>
+              <w:rPr>
+                <w:rFonts w:hint="eastAsia"/>
+              </w:rPr>
+              <w:t>17</w:t>
+            </w:r>
+            <w:r>
+              <w:rPr>
+                <w:rFonts w:hint="eastAsia"/>
+              </w:rPr>
+              <w:t>:00</w:t>
+            </w:r>
+          </w:p>
+        </w:tc>
+        <w:tc>
+          <w:tcPr>
+            <w:tcW w:w="1330" w:type="dxa"/>
+            <w:tcBorders>
+              <w:top w:val="single" w:sz="4" w:space="0" w:color="000000"/>
+              <w:left w:val="single" w:sz="4" w:space="0" w:color="000000"/>
+              <w:bottom w:val="single" w:sz="4" w:space="0" w:color="000000"/>
+              <w:right w:val="single" w:sz="4" w:space="0" w:color="000000"/>
+            </w:tcBorders>
+            <w:hideMark/>
+          </w:tcPr>
+          <w:p>
+            <w:pPr>
+              <w:jc w:val="right"/>
+            </w:pPr>
+            <w:r>
+              <w:rPr>
+                <w:rFonts w:hint="eastAsia"/>
+              </w:rPr>
+              <w:t>15</w:t>
+            </w:r>
+            <w:r>
+              <w:rPr>
+                <w:rFonts w:hint="eastAsia"/>
+              </w:rPr>
+              <w:t>0</w:t>
+            </w:r>
+          </w:p>
+        </w:tc>
+        <w:tc>
+          <w:tcPr>
+            <w:tcW w:w="1234" w:type="dxa"/>
+            <w:tcBorders>
+              <w:top w:val="single" w:sz="4" w:space="0" w:color="000000"/>
+              <w:left w:val="single" w:sz="4" w:space="0" w:color="000000"/>
+              <w:bottom w:val="single" w:sz="4" w:space="0" w:color="000000"/>
+              <w:right w:val="single" w:sz="4" w:space="0" w:color="000000"/>
+            </w:tcBorders>
+            <w:hideMark/>
+          </w:tcPr>
+          <w:p>
+            <w:pPr>
+              <w:jc w:val="right"/>
+            </w:pPr>
+            <w:r>
+              <w:t>Coding</w:t>
+            </w:r>
+          </w:p>
+        </w:tc>
+      </w:tr>
+      <w:tr>
+        <w:tc>
+          <w:tcPr>
+            <w:tcW w:w="1271" w:type="dxa"/>
+            <w:tcBorders>
+              <w:top w:val="single" w:sz="4" w:space="0" w:color="000000"/>
+              <w:left w:val="single" w:sz="4" w:space="0" w:color="000000"/>
+              <w:bottom w:val="single" w:sz="4" w:space="0" w:color="000000"/>
+              <w:right w:val="single" w:sz="4" w:space="0" w:color="000000"/>
+            </w:tcBorders>
+            <w:hideMark/>
+          </w:tcPr>
+          <w:p>
+            <w:pPr>
+              <w:jc w:val="right"/>
+            </w:pPr>
+          </w:p>
+        </w:tc>
+        <w:tc>
+          <w:tcPr>
+            <w:tcW w:w="1290" w:type="dxa"/>
+            <w:tcBorders>
+              <w:top w:val="single" w:sz="4" w:space="0" w:color="000000"/>
+              <w:left w:val="single" w:sz="4" w:space="0" w:color="000000"/>
+              <w:bottom w:val="single" w:sz="4" w:space="0" w:color="000000"/>
+              <w:right w:val="single" w:sz="4" w:space="0" w:color="000000"/>
+            </w:tcBorders>
+            <w:hideMark/>
+          </w:tcPr>
+          <w:p>
+            <w:pPr>
+              <w:jc w:val="right"/>
+            </w:pPr>
+          </w:p>
+        </w:tc>
+        <w:tc>
+          <w:tcPr>
+            <w:tcW w:w="1275" w:type="dxa"/>
+            <w:tcBorders>
+              <w:top w:val="single" w:sz="4" w:space="0" w:color="000000"/>
+              <w:left w:val="single" w:sz="4" w:space="0" w:color="000000"/>
+              <w:bottom w:val="single" w:sz="4" w:space="0" w:color="000000"/>
+              <w:right w:val="single" w:sz="4" w:space="0" w:color="000000"/>
+            </w:tcBorders>
+            <w:hideMark/>
+          </w:tcPr>
+          <w:p>
+            <w:pPr>
+              <w:jc w:val="right"/>
+            </w:pPr>
+          </w:p>
+        </w:tc>
+        <w:tc>
+          <w:tcPr>
+            <w:tcW w:w="1330" w:type="dxa"/>
+            <w:tcBorders>
+              <w:top w:val="single" w:sz="4" w:space="0" w:color="000000"/>
+              <w:left w:val="single" w:sz="4" w:space="0" w:color="000000"/>
+              <w:bottom w:val="single" w:sz="4" w:space="0" w:color="000000"/>
+              <w:right w:val="single" w:sz="4" w:space="0" w:color="000000"/>
+            </w:tcBorders>
+            <w:hideMark/>
+          </w:tcPr>
+          <w:p>
+            <w:pPr>
+              <w:jc w:val="right"/>
+            </w:pPr>
+          </w:p>
+        </w:tc>
+        <w:tc>
+          <w:tcPr>
+            <w:tcW w:w="1234" w:type="dxa"/>
+            <w:tcBorders>
+              <w:top w:val="single" w:sz="4" w:space="0" w:color="000000"/>
+              <w:left w:val="single" w:sz="4" w:space="0" w:color="000000"/>
+              <w:bottom w:val="single" w:sz="4" w:space="0" w:color="000000"/>
+              <w:right w:val="single" w:sz="4" w:space="0" w:color="000000"/>
+            </w:tcBorders>
+            <w:hideMark/>
+          </w:tcPr>
+          <w:p>
+            <w:pPr>
+              <w:jc w:val="right"/>
+            </w:pPr>
+          </w:p>
+        </w:tc>
+      </w:tr>
+      <w:tr>
+        <w:tc>
+          <w:tcPr>
+            <w:tcW w:w="1271" w:type="dxa"/>
+            <w:tcBorders>
+              <w:top w:val="single" w:sz="4" w:space="0" w:color="000000"/>
+              <w:left w:val="single" w:sz="4" w:space="0" w:color="000000"/>
+              <w:bottom w:val="single" w:sz="4" w:space="0" w:color="000000"/>
+              <w:right w:val="single" w:sz="4" w:space="0" w:color="000000"/>
+            </w:tcBorders>
+          </w:tcPr>
+          <w:p>
+            <w:pPr>
+              <w:jc w:val="right"/>
+            </w:pPr>
+            <w:r>
+              <w:rPr>
+                <w:rFonts w:hint="eastAsia"/>
+              </w:rPr>
+              <w:t>12/24</w:t>
+            </w:r>
+          </w:p>
+        </w:tc>
+        <w:tc>
+          <w:tcPr>
+            <w:tcW w:w="1290" w:type="dxa"/>
+            <w:tcBorders>
+              <w:top w:val="single" w:sz="4" w:space="0" w:color="000000"/>
+              <w:left w:val="single" w:sz="4" w:space="0" w:color="000000"/>
+              <w:bottom w:val="single" w:sz="4" w:space="0" w:color="000000"/>
+              <w:right w:val="single" w:sz="4" w:space="0" w:color="000000"/>
+            </w:tcBorders>
+          </w:tcPr>
+          <w:p>
+            <w:pPr>
+              <w:jc w:val="right"/>
+            </w:pPr>
+            <w:r>
+              <w:rPr>
+                <w:rFonts w:hint="eastAsia"/>
+              </w:rPr>
+              <w:t>14:25</w:t>
+            </w:r>
+          </w:p>
+        </w:tc>
+        <w:tc>
+          <w:tcPr>
+            <w:tcW w:w="1275" w:type="dxa"/>
+            <w:tcBorders>
+              <w:top w:val="single" w:sz="4" w:space="0" w:color="000000"/>
+              <w:left w:val="single" w:sz="4" w:space="0" w:color="000000"/>
+              <w:bottom w:val="single" w:sz="4" w:space="0" w:color="000000"/>
+              <w:right w:val="single" w:sz="4" w:space="0" w:color="000000"/>
+            </w:tcBorders>
+          </w:tcPr>
+          <w:p>
+            <w:pPr>
+              <w:jc w:val="right"/>
+            </w:pPr>
+            <w:r>
+              <w:rPr>
+                <w:rFonts w:hint="eastAsia"/>
+              </w:rPr>
+              <w:t>14:30</w:t>
+            </w:r>
+          </w:p>
+        </w:tc>
+        <w:tc>
+          <w:tcPr>
+            <w:tcW w:w="1330" w:type="dxa"/>
+            <w:tcBorders>
+              <w:top w:val="single" w:sz="4" w:space="0" w:color="000000"/>
+              <w:left w:val="single" w:sz="4" w:space="0" w:color="000000"/>
+              <w:bottom w:val="single" w:sz="4" w:space="0" w:color="000000"/>
+              <w:right w:val="single" w:sz="4" w:space="0" w:color="000000"/>
+            </w:tcBorders>
+          </w:tcPr>
+          <w:p>
+            <w:pPr>
+              <w:jc w:val="right"/>
+            </w:pPr>
+            <w:r>
+              <w:rPr>
+                <w:rFonts w:hint="eastAsia"/>
+              </w:rPr>
+              <w:t>5</w:t>
+            </w:r>
+          </w:p>
+        </w:tc>
+        <w:tc>
+          <w:tcPr>
+            <w:tcW w:w="1234" w:type="dxa"/>
+            <w:tcBorders>
+              <w:top w:val="single" w:sz="4" w:space="0" w:color="000000"/>
+              <w:left w:val="single" w:sz="4" w:space="0" w:color="000000"/>
+              <w:bottom w:val="single" w:sz="4" w:space="0" w:color="000000"/>
+              <w:right w:val="single" w:sz="4" w:space="0" w:color="000000"/>
+            </w:tcBorders>
+          </w:tcPr>
+          <w:p>
+            <w:pPr>
+              <w:jc w:val="right"/>
+            </w:pPr>
+            <w:r>
+              <w:rPr>
+                <w:rFonts w:hint="eastAsia"/>
+              </w:rPr>
+              <w:t>Readme</w:t>
+            </w:r>
+          </w:p>
+        </w:tc>
+      </w:tr>
+      <w:tr>
+        <w:tc>
+          <w:tcPr>
+            <w:tcW w:w="1271" w:type="dxa"/>
+            <w:tcBorders>
+              <w:top w:val="single" w:sz="4" w:space="0" w:color="000000"/>
+              <w:left w:val="single" w:sz="4" w:space="0" w:color="000000"/>
+              <w:bottom w:val="single" w:sz="4" w:space="0" w:color="000000"/>
+              <w:right w:val="single" w:sz="4" w:space="0" w:color="000000"/>
+            </w:tcBorders>
+          </w:tcPr>
+          <w:p>
+            <w:pPr>
+              <w:jc w:val="right"/>
+            </w:pPr>
+            <w:r>
+              <w:rPr>
+                <w:rFonts w:hint="eastAsia"/>
+              </w:rPr>
+              <w:t>12/24</w:t>
+            </w:r>
+          </w:p>
+        </w:tc>
+        <w:tc>
+          <w:tcPr>
+            <w:tcW w:w="1290" w:type="dxa"/>
+            <w:tcBorders>
+              <w:top w:val="single" w:sz="4" w:space="0" w:color="000000"/>
+              <w:left w:val="single" w:sz="4" w:space="0" w:color="000000"/>
+              <w:bottom w:val="single" w:sz="4" w:space="0" w:color="000000"/>
+              <w:right w:val="single" w:sz="4" w:space="0" w:color="000000"/>
+            </w:tcBorders>
+          </w:tcPr>
+          <w:p>
+            <w:pPr>
+              <w:jc w:val="right"/>
+            </w:pPr>
+            <w:r>
+              <w:rPr>
+                <w:rFonts w:hint="eastAsia"/>
+              </w:rPr>
+              <w:t>14:30</w:t>
+            </w:r>
+          </w:p>
+        </w:tc>
+        <w:tc>
+          <w:tcPr>
+            <w:tcW w:w="1275" w:type="dxa"/>
+            <w:tcBorders>
+              <w:top w:val="single" w:sz="4" w:space="0" w:color="000000"/>
+              <w:left w:val="single" w:sz="4" w:space="0" w:color="000000"/>
+              <w:bottom w:val="single" w:sz="4" w:space="0" w:color="000000"/>
+              <w:right w:val="single" w:sz="4" w:space="0" w:color="000000"/>
+            </w:tcBorders>
+          </w:tcPr>
+          <w:p>
+            <w:pPr>
+              <w:jc w:val="right"/>
+            </w:pPr>
+          </w:p>
+        </w:tc>
+        <w:tc>
+          <w:tcPr>
+            <w:tcW w:w="1330" w:type="dxa"/>
+            <w:tcBorders>
+              <w:top w:val="single" w:sz="4" w:space="0" w:color="000000"/>
+              <w:left w:val="single" w:sz="4" w:space="0" w:color="000000"/>
+              <w:bottom w:val="single" w:sz="4" w:space="0" w:color="000000"/>
+              <w:right w:val="single" w:sz="4" w:space="0" w:color="000000"/>
+            </w:tcBorders>
+          </w:tcPr>
+          <w:p>
+            <w:pPr>
+              <w:jc w:val="right"/>
+            </w:pPr>
+          </w:p>
+        </w:tc>
+        <w:tc>
+          <w:tcPr>
+            <w:tcW w:w="1234" w:type="dxa"/>
+            <w:tcBorders>
+              <w:top w:val="single" w:sz="4" w:space="0" w:color="000000"/>
+              <w:left w:val="single" w:sz="4" w:space="0" w:color="000000"/>
+              <w:bottom w:val="single" w:sz="4" w:space="0" w:color="000000"/>
+              <w:right w:val="single" w:sz="4" w:space="0" w:color="000000"/>
+            </w:tcBorders>
+          </w:tcPr>
+          <w:p>
+            <w:pPr>
+              <w:jc w:val="right"/>
+            </w:pPr>
+            <w:r>
+              <w:rPr>
+                <w:rFonts w:hint="eastAsia"/>
+              </w:rPr>
+              <w:t>Document</w:t>
             </w:r>
             <w:bookmarkStart w:id="0" w:name="_GoBack"/>
             <w:bookmarkEnd w:id="0"/>
-            <w:r>
-              <w:t>0</w:t>
-            </w:r>
-          </w:p>
-        </w:tc>
-        <w:tc>
-          <w:tcPr>
-            <w:tcW w:w="1275" w:type="dxa"/>
-            <w:tcBorders>
-              <w:top w:val="single" w:sz="4" w:space="0" w:color="000000"/>
-              <w:left w:val="single" w:sz="4" w:space="0" w:color="000000"/>
-              <w:bottom w:val="single" w:sz="4" w:space="0" w:color="000000"/>
-              <w:right w:val="single" w:sz="4" w:space="0" w:color="000000"/>
-            </w:tcBorders>
-            <w:hideMark/>
-          </w:tcPr>
-          <w:p>
-            <w:pPr>
-              <w:jc w:val="right"/>
-            </w:pPr>
-            <w:r>
-              <w:rPr>
-                <w:rFonts w:hint="eastAsia"/>
-              </w:rPr>
-              <w:t>17</w:t>
-            </w:r>
-            <w:r>
-              <w:rPr>
-                <w:rFonts w:hint="eastAsia"/>
-              </w:rPr>
-              <w:t>:00</w:t>
-            </w:r>
-          </w:p>
-        </w:tc>
-        <w:tc>
-          <w:tcPr>
-            <w:tcW w:w="1330" w:type="dxa"/>
-            <w:tcBorders>
-              <w:top w:val="single" w:sz="4" w:space="0" w:color="000000"/>
-              <w:left w:val="single" w:sz="4" w:space="0" w:color="000000"/>
-              <w:bottom w:val="single" w:sz="4" w:space="0" w:color="000000"/>
-              <w:right w:val="single" w:sz="4" w:space="0" w:color="000000"/>
-            </w:tcBorders>
-            <w:hideMark/>
-          </w:tcPr>
-          <w:p>
-            <w:pPr>
-              <w:jc w:val="right"/>
-            </w:pPr>
-            <w:r>
-              <w:rPr>
-                <w:rFonts w:hint="eastAsia"/>
-              </w:rPr>
-              <w:t>15</w:t>
-            </w:r>
-            <w:r>
-              <w:rPr>
-                <w:rFonts w:hint="eastAsia"/>
-              </w:rPr>
-              <w:t>0</w:t>
-            </w:r>
-          </w:p>
-        </w:tc>
-        <w:tc>
-          <w:tcPr>
-            <w:tcW w:w="1234" w:type="dxa"/>
-            <w:tcBorders>
-              <w:top w:val="single" w:sz="4" w:space="0" w:color="000000"/>
-              <w:left w:val="single" w:sz="4" w:space="0" w:color="000000"/>
-              <w:bottom w:val="single" w:sz="4" w:space="0" w:color="000000"/>
-              <w:right w:val="single" w:sz="4" w:space="0" w:color="000000"/>
-            </w:tcBorders>
-            <w:hideMark/>
-          </w:tcPr>
-          <w:p>
-            <w:pPr>
-              <w:jc w:val="right"/>
-            </w:pPr>
-            <w:r>
-              <w:t>Coding</w:t>
-            </w:r>
-          </w:p>
-        </w:tc>
-      </w:tr>
-      <w:tr>
-        <w:tc>
-          <w:tcPr>
-            <w:tcW w:w="1271" w:type="dxa"/>
-            <w:tcBorders>
-              <w:top w:val="single" w:sz="4" w:space="0" w:color="000000"/>
-              <w:left w:val="single" w:sz="4" w:space="0" w:color="000000"/>
-              <w:bottom w:val="single" w:sz="4" w:space="0" w:color="000000"/>
-              <w:right w:val="single" w:sz="4" w:space="0" w:color="000000"/>
-            </w:tcBorders>
-            <w:hideMark/>
-          </w:tcPr>
-          <w:p>
-            <w:pPr>
-              <w:jc w:val="right"/>
-            </w:pPr>
-          </w:p>
-        </w:tc>
-        <w:tc>
-          <w:tcPr>
-            <w:tcW w:w="1290" w:type="dxa"/>
-            <w:tcBorders>
-              <w:top w:val="single" w:sz="4" w:space="0" w:color="000000"/>
-              <w:left w:val="single" w:sz="4" w:space="0" w:color="000000"/>
-              <w:bottom w:val="single" w:sz="4" w:space="0" w:color="000000"/>
-              <w:right w:val="single" w:sz="4" w:space="0" w:color="000000"/>
-            </w:tcBorders>
-            <w:hideMark/>
-          </w:tcPr>
-          <w:p>
-            <w:pPr>
-              <w:jc w:val="right"/>
-            </w:pPr>
-          </w:p>
-        </w:tc>
-        <w:tc>
-          <w:tcPr>
-            <w:tcW w:w="1275" w:type="dxa"/>
-            <w:tcBorders>
-              <w:top w:val="single" w:sz="4" w:space="0" w:color="000000"/>
-              <w:left w:val="single" w:sz="4" w:space="0" w:color="000000"/>
-              <w:bottom w:val="single" w:sz="4" w:space="0" w:color="000000"/>
-              <w:right w:val="single" w:sz="4" w:space="0" w:color="000000"/>
-            </w:tcBorders>
-            <w:hideMark/>
-          </w:tcPr>
-          <w:p>
-            <w:pPr>
-              <w:jc w:val="right"/>
-            </w:pPr>
-          </w:p>
-        </w:tc>
-        <w:tc>
-          <w:tcPr>
-            <w:tcW w:w="1330" w:type="dxa"/>
-            <w:tcBorders>
-              <w:top w:val="single" w:sz="4" w:space="0" w:color="000000"/>
-              <w:left w:val="single" w:sz="4" w:space="0" w:color="000000"/>
-              <w:bottom w:val="single" w:sz="4" w:space="0" w:color="000000"/>
-              <w:right w:val="single" w:sz="4" w:space="0" w:color="000000"/>
-            </w:tcBorders>
-            <w:hideMark/>
-          </w:tcPr>
-          <w:p>
-            <w:pPr>
-              <w:jc w:val="right"/>
-            </w:pPr>
-          </w:p>
-        </w:tc>
-        <w:tc>
-          <w:tcPr>
-            <w:tcW w:w="1234" w:type="dxa"/>
-            <w:tcBorders>
-              <w:top w:val="single" w:sz="4" w:space="0" w:color="000000"/>
-              <w:left w:val="single" w:sz="4" w:space="0" w:color="000000"/>
-              <w:bottom w:val="single" w:sz="4" w:space="0" w:color="000000"/>
-              <w:right w:val="single" w:sz="4" w:space="0" w:color="000000"/>
-            </w:tcBorders>
-            <w:hideMark/>
-          </w:tcPr>
-          <w:p>
-            <w:pPr>
-              <w:jc w:val="right"/>
-            </w:pPr>
-          </w:p>
-        </w:tc>
-      </w:tr>
-      <w:tr>
-        <w:tc>
-          <w:tcPr>
-            <w:tcW w:w="1271" w:type="dxa"/>
-            <w:tcBorders>
-              <w:top w:val="single" w:sz="4" w:space="0" w:color="000000"/>
-              <w:left w:val="single" w:sz="4" w:space="0" w:color="000000"/>
-              <w:bottom w:val="single" w:sz="4" w:space="0" w:color="000000"/>
-              <w:right w:val="single" w:sz="4" w:space="0" w:color="000000"/>
-            </w:tcBorders>
-          </w:tcPr>
-          <w:p>
-            <w:pPr>
-              <w:jc w:val="right"/>
-            </w:pPr>
-          </w:p>
-        </w:tc>
-        <w:tc>
-          <w:tcPr>
-            <w:tcW w:w="1290" w:type="dxa"/>
-            <w:tcBorders>
-              <w:top w:val="single" w:sz="4" w:space="0" w:color="000000"/>
-              <w:left w:val="single" w:sz="4" w:space="0" w:color="000000"/>
-              <w:bottom w:val="single" w:sz="4" w:space="0" w:color="000000"/>
-              <w:right w:val="single" w:sz="4" w:space="0" w:color="000000"/>
-            </w:tcBorders>
-          </w:tcPr>
-          <w:p>
-            <w:pPr>
-              <w:jc w:val="right"/>
-            </w:pPr>
-          </w:p>
-        </w:tc>
-        <w:tc>
-          <w:tcPr>
-            <w:tcW w:w="1275" w:type="dxa"/>
-            <w:tcBorders>
-              <w:top w:val="single" w:sz="4" w:space="0" w:color="000000"/>
-              <w:left w:val="single" w:sz="4" w:space="0" w:color="000000"/>
-              <w:bottom w:val="single" w:sz="4" w:space="0" w:color="000000"/>
-              <w:right w:val="single" w:sz="4" w:space="0" w:color="000000"/>
-            </w:tcBorders>
-          </w:tcPr>
-          <w:p>
-            <w:pPr>
-              <w:jc w:val="right"/>
-            </w:pPr>
-          </w:p>
-        </w:tc>
-        <w:tc>
-          <w:tcPr>
-            <w:tcW w:w="1330" w:type="dxa"/>
-            <w:tcBorders>
-              <w:top w:val="single" w:sz="4" w:space="0" w:color="000000"/>
-              <w:left w:val="single" w:sz="4" w:space="0" w:color="000000"/>
-              <w:bottom w:val="single" w:sz="4" w:space="0" w:color="000000"/>
-              <w:right w:val="single" w:sz="4" w:space="0" w:color="000000"/>
-            </w:tcBorders>
-          </w:tcPr>
-          <w:p>
-            <w:pPr>
-              <w:jc w:val="right"/>
-            </w:pPr>
-          </w:p>
-        </w:tc>
-        <w:tc>
-          <w:tcPr>
-            <w:tcW w:w="1234" w:type="dxa"/>
-            <w:tcBorders>
-              <w:top w:val="single" w:sz="4" w:space="0" w:color="000000"/>
-              <w:left w:val="single" w:sz="4" w:space="0" w:color="000000"/>
-              <w:bottom w:val="single" w:sz="4" w:space="0" w:color="000000"/>
-              <w:right w:val="single" w:sz="4" w:space="0" w:color="000000"/>
-            </w:tcBorders>
-          </w:tcPr>
-          <w:p>
-            <w:pPr>
-              <w:jc w:val="right"/>
-            </w:pPr>
-          </w:p>
-        </w:tc>
-      </w:tr>
-      <w:tr>
-        <w:tc>
-          <w:tcPr>
-            <w:tcW w:w="1271" w:type="dxa"/>
-            <w:tcBorders>
-              <w:top w:val="single" w:sz="4" w:space="0" w:color="000000"/>
-              <w:left w:val="single" w:sz="4" w:space="0" w:color="000000"/>
-              <w:bottom w:val="single" w:sz="4" w:space="0" w:color="000000"/>
-              <w:right w:val="single" w:sz="4" w:space="0" w:color="000000"/>
-            </w:tcBorders>
-          </w:tcPr>
-          <w:p>
-            <w:pPr>
-              <w:jc w:val="right"/>
-            </w:pPr>
-          </w:p>
-        </w:tc>
-        <w:tc>
-          <w:tcPr>
-            <w:tcW w:w="1290" w:type="dxa"/>
-            <w:tcBorders>
-              <w:top w:val="single" w:sz="4" w:space="0" w:color="000000"/>
-              <w:left w:val="single" w:sz="4" w:space="0" w:color="000000"/>
-              <w:bottom w:val="single" w:sz="4" w:space="0" w:color="000000"/>
-              <w:right w:val="single" w:sz="4" w:space="0" w:color="000000"/>
-            </w:tcBorders>
-          </w:tcPr>
-          <w:p>
-            <w:pPr>
-              <w:jc w:val="right"/>
-            </w:pPr>
-          </w:p>
-        </w:tc>
-        <w:tc>
-          <w:tcPr>
-            <w:tcW w:w="1275" w:type="dxa"/>
-            <w:tcBorders>
-              <w:top w:val="single" w:sz="4" w:space="0" w:color="000000"/>
-              <w:left w:val="single" w:sz="4" w:space="0" w:color="000000"/>
-              <w:bottom w:val="single" w:sz="4" w:space="0" w:color="000000"/>
-              <w:right w:val="single" w:sz="4" w:space="0" w:color="000000"/>
-            </w:tcBorders>
-          </w:tcPr>
-          <w:p>
-            <w:pPr>
-              <w:jc w:val="right"/>
-            </w:pPr>
-          </w:p>
-        </w:tc>
-        <w:tc>
-          <w:tcPr>
-            <w:tcW w:w="1330" w:type="dxa"/>
-            <w:tcBorders>
-              <w:top w:val="single" w:sz="4" w:space="0" w:color="000000"/>
-              <w:left w:val="single" w:sz="4" w:space="0" w:color="000000"/>
-              <w:bottom w:val="single" w:sz="4" w:space="0" w:color="000000"/>
-              <w:right w:val="single" w:sz="4" w:space="0" w:color="000000"/>
-            </w:tcBorders>
-          </w:tcPr>
-          <w:p>
-            <w:pPr>
-              <w:jc w:val="right"/>
-            </w:pPr>
-          </w:p>
-        </w:tc>
-        <w:tc>
-          <w:tcPr>
-            <w:tcW w:w="1234" w:type="dxa"/>
-            <w:tcBorders>
-              <w:top w:val="single" w:sz="4" w:space="0" w:color="000000"/>
-              <w:left w:val="single" w:sz="4" w:space="0" w:color="000000"/>
-              <w:bottom w:val="single" w:sz="4" w:space="0" w:color="000000"/>
-              <w:right w:val="single" w:sz="4" w:space="0" w:color="000000"/>
-            </w:tcBorders>
-          </w:tcPr>
-          <w:p>
-            <w:pPr>
-              <w:jc w:val="right"/>
-            </w:pPr>
           </w:p>
         </w:tc>
       </w:tr>

--- a/hw5/TimeLog.docx
+++ b/hw5/TimeLog.docx
@@ -687,6 +687,12 @@
             <w:pPr>
               <w:jc w:val="right"/>
             </w:pPr>
+            <w:r>
+              <w:rPr>
+                <w:rFonts w:hint="eastAsia"/>
+              </w:rPr>
+              <w:t>15:00</w:t>
+            </w:r>
           </w:p>
         </w:tc>
         <w:tc>
@@ -703,6 +709,12 @@
             <w:pPr>
               <w:jc w:val="right"/>
             </w:pPr>
+            <w:r>
+              <w:rPr>
+                <w:rFonts w:hint="eastAsia"/>
+              </w:rPr>
+              <w:t>30</w:t>
+            </w:r>
           </w:p>
         </w:tc>
         <w:tc>
@@ -724,735 +736,85 @@
                 <w:rFonts w:hint="eastAsia"/>
               </w:rPr>
               <w:t>Document</w:t>
+            </w:r>
+          </w:p>
+        </w:tc>
+      </w:tr>
+      <w:tr>
+        <w:tc>
+          <w:tcPr>
+            <w:tcW w:w="1271" w:type="dxa"/>
+            <w:tcBorders>
+              <w:top w:val="single" w:sz="4" w:space="0" w:color="000000"/>
+              <w:left w:val="single" w:sz="4" w:space="0" w:color="000000"/>
+              <w:bottom w:val="single" w:sz="4" w:space="0" w:color="000000"/>
+              <w:right w:val="single" w:sz="4" w:space="0" w:color="000000"/>
+            </w:tcBorders>
+          </w:tcPr>
+          <w:p/>
+        </w:tc>
+        <w:tc>
+          <w:tcPr>
+            <w:tcW w:w="1290" w:type="dxa"/>
+            <w:tcBorders>
+              <w:top w:val="single" w:sz="4" w:space="0" w:color="000000"/>
+              <w:left w:val="single" w:sz="4" w:space="0" w:color="000000"/>
+              <w:bottom w:val="single" w:sz="4" w:space="0" w:color="000000"/>
+              <w:right w:val="single" w:sz="4" w:space="0" w:color="000000"/>
+            </w:tcBorders>
+          </w:tcPr>
+          <w:p/>
+        </w:tc>
+        <w:tc>
+          <w:tcPr>
+            <w:tcW w:w="1275" w:type="dxa"/>
+            <w:tcBorders>
+              <w:top w:val="single" w:sz="4" w:space="0" w:color="000000"/>
+              <w:left w:val="single" w:sz="4" w:space="0" w:color="000000"/>
+              <w:bottom w:val="single" w:sz="4" w:space="0" w:color="000000"/>
+              <w:right w:val="single" w:sz="4" w:space="0" w:color="000000"/>
+            </w:tcBorders>
+          </w:tcPr>
+          <w:p>
+            <w:pPr>
+              <w:jc w:val="right"/>
+            </w:pPr>
+            <w:r>
+              <w:rPr>
+                <w:rFonts w:hint="eastAsia"/>
+              </w:rPr>
+              <w:t>總花費</w:t>
+            </w:r>
+            <w:r>
+              <w:rPr>
+                <w:rFonts w:hint="eastAsia"/>
+              </w:rPr>
+              <w:t>:</w:t>
+            </w:r>
+          </w:p>
+        </w:tc>
+        <w:tc>
+          <w:tcPr>
+            <w:tcW w:w="1330" w:type="dxa"/>
+            <w:tcBorders>
+              <w:top w:val="single" w:sz="4" w:space="0" w:color="000000"/>
+              <w:left w:val="single" w:sz="4" w:space="0" w:color="000000"/>
+              <w:bottom w:val="single" w:sz="4" w:space="0" w:color="000000"/>
+              <w:right w:val="single" w:sz="4" w:space="0" w:color="000000"/>
+            </w:tcBorders>
+          </w:tcPr>
+          <w:p>
+            <w:pPr>
+              <w:jc w:val="right"/>
+            </w:pPr>
+            <w:r>
+              <w:rPr>
+                <w:rFonts w:hint="eastAsia"/>
+              </w:rPr>
+              <w:t>185</w:t>
             </w:r>
             <w:bookmarkStart w:id="0" w:name="_GoBack"/>
             <w:bookmarkEnd w:id="0"/>
-          </w:p>
-        </w:tc>
-      </w:tr>
-      <w:tr>
-        <w:tc>
-          <w:tcPr>
-            <w:tcW w:w="1271" w:type="dxa"/>
-            <w:tcBorders>
-              <w:top w:val="single" w:sz="4" w:space="0" w:color="000000"/>
-              <w:left w:val="single" w:sz="4" w:space="0" w:color="000000"/>
-              <w:bottom w:val="single" w:sz="4" w:space="0" w:color="000000"/>
-              <w:right w:val="single" w:sz="4" w:space="0" w:color="000000"/>
-            </w:tcBorders>
-          </w:tcPr>
-          <w:p>
-            <w:pPr>
-              <w:jc w:val="right"/>
-            </w:pPr>
-          </w:p>
-        </w:tc>
-        <w:tc>
-          <w:tcPr>
-            <w:tcW w:w="1290" w:type="dxa"/>
-            <w:tcBorders>
-              <w:top w:val="single" w:sz="4" w:space="0" w:color="000000"/>
-              <w:left w:val="single" w:sz="4" w:space="0" w:color="000000"/>
-              <w:bottom w:val="single" w:sz="4" w:space="0" w:color="000000"/>
-              <w:right w:val="single" w:sz="4" w:space="0" w:color="000000"/>
-            </w:tcBorders>
-          </w:tcPr>
-          <w:p>
-            <w:pPr>
-              <w:jc w:val="right"/>
-            </w:pPr>
-          </w:p>
-        </w:tc>
-        <w:tc>
-          <w:tcPr>
-            <w:tcW w:w="1275" w:type="dxa"/>
-            <w:tcBorders>
-              <w:top w:val="single" w:sz="4" w:space="0" w:color="000000"/>
-              <w:left w:val="single" w:sz="4" w:space="0" w:color="000000"/>
-              <w:bottom w:val="single" w:sz="4" w:space="0" w:color="000000"/>
-              <w:right w:val="single" w:sz="4" w:space="0" w:color="000000"/>
-            </w:tcBorders>
-          </w:tcPr>
-          <w:p>
-            <w:pPr>
-              <w:jc w:val="right"/>
-            </w:pPr>
-          </w:p>
-        </w:tc>
-        <w:tc>
-          <w:tcPr>
-            <w:tcW w:w="1330" w:type="dxa"/>
-            <w:tcBorders>
-              <w:top w:val="single" w:sz="4" w:space="0" w:color="000000"/>
-              <w:left w:val="single" w:sz="4" w:space="0" w:color="000000"/>
-              <w:bottom w:val="single" w:sz="4" w:space="0" w:color="000000"/>
-              <w:right w:val="single" w:sz="4" w:space="0" w:color="000000"/>
-            </w:tcBorders>
-          </w:tcPr>
-          <w:p>
-            <w:pPr>
-              <w:jc w:val="right"/>
-            </w:pPr>
-          </w:p>
-        </w:tc>
-        <w:tc>
-          <w:tcPr>
-            <w:tcW w:w="1234" w:type="dxa"/>
-            <w:tcBorders>
-              <w:top w:val="single" w:sz="4" w:space="0" w:color="000000"/>
-              <w:left w:val="single" w:sz="4" w:space="0" w:color="000000"/>
-              <w:bottom w:val="single" w:sz="4" w:space="0" w:color="000000"/>
-              <w:right w:val="single" w:sz="4" w:space="0" w:color="000000"/>
-            </w:tcBorders>
-          </w:tcPr>
-          <w:p>
-            <w:pPr>
-              <w:jc w:val="right"/>
-            </w:pPr>
-          </w:p>
-        </w:tc>
-      </w:tr>
-      <w:tr>
-        <w:tc>
-          <w:tcPr>
-            <w:tcW w:w="1271" w:type="dxa"/>
-            <w:tcBorders>
-              <w:top w:val="single" w:sz="4" w:space="0" w:color="000000"/>
-              <w:left w:val="single" w:sz="4" w:space="0" w:color="000000"/>
-              <w:bottom w:val="single" w:sz="4" w:space="0" w:color="000000"/>
-              <w:right w:val="single" w:sz="4" w:space="0" w:color="000000"/>
-            </w:tcBorders>
-          </w:tcPr>
-          <w:p>
-            <w:pPr>
-              <w:jc w:val="right"/>
-            </w:pPr>
-          </w:p>
-        </w:tc>
-        <w:tc>
-          <w:tcPr>
-            <w:tcW w:w="1290" w:type="dxa"/>
-            <w:tcBorders>
-              <w:top w:val="single" w:sz="4" w:space="0" w:color="000000"/>
-              <w:left w:val="single" w:sz="4" w:space="0" w:color="000000"/>
-              <w:bottom w:val="single" w:sz="4" w:space="0" w:color="000000"/>
-              <w:right w:val="single" w:sz="4" w:space="0" w:color="000000"/>
-            </w:tcBorders>
-          </w:tcPr>
-          <w:p>
-            <w:pPr>
-              <w:jc w:val="right"/>
-            </w:pPr>
-          </w:p>
-        </w:tc>
-        <w:tc>
-          <w:tcPr>
-            <w:tcW w:w="1275" w:type="dxa"/>
-            <w:tcBorders>
-              <w:top w:val="single" w:sz="4" w:space="0" w:color="000000"/>
-              <w:left w:val="single" w:sz="4" w:space="0" w:color="000000"/>
-              <w:bottom w:val="single" w:sz="4" w:space="0" w:color="000000"/>
-              <w:right w:val="single" w:sz="4" w:space="0" w:color="000000"/>
-            </w:tcBorders>
-          </w:tcPr>
-          <w:p>
-            <w:pPr>
-              <w:jc w:val="right"/>
-            </w:pPr>
-          </w:p>
-        </w:tc>
-        <w:tc>
-          <w:tcPr>
-            <w:tcW w:w="1330" w:type="dxa"/>
-            <w:tcBorders>
-              <w:top w:val="single" w:sz="4" w:space="0" w:color="000000"/>
-              <w:left w:val="single" w:sz="4" w:space="0" w:color="000000"/>
-              <w:bottom w:val="single" w:sz="4" w:space="0" w:color="000000"/>
-              <w:right w:val="single" w:sz="4" w:space="0" w:color="000000"/>
-            </w:tcBorders>
-          </w:tcPr>
-          <w:p>
-            <w:pPr>
-              <w:jc w:val="right"/>
-            </w:pPr>
-          </w:p>
-        </w:tc>
-        <w:tc>
-          <w:tcPr>
-            <w:tcW w:w="1234" w:type="dxa"/>
-            <w:tcBorders>
-              <w:top w:val="single" w:sz="4" w:space="0" w:color="000000"/>
-              <w:left w:val="single" w:sz="4" w:space="0" w:color="000000"/>
-              <w:bottom w:val="single" w:sz="4" w:space="0" w:color="000000"/>
-              <w:right w:val="single" w:sz="4" w:space="0" w:color="000000"/>
-            </w:tcBorders>
-          </w:tcPr>
-          <w:p>
-            <w:pPr>
-              <w:jc w:val="right"/>
-            </w:pPr>
-          </w:p>
-        </w:tc>
-      </w:tr>
-      <w:tr>
-        <w:tc>
-          <w:tcPr>
-            <w:tcW w:w="1271" w:type="dxa"/>
-            <w:tcBorders>
-              <w:top w:val="single" w:sz="4" w:space="0" w:color="000000"/>
-              <w:left w:val="single" w:sz="4" w:space="0" w:color="000000"/>
-              <w:bottom w:val="single" w:sz="4" w:space="0" w:color="000000"/>
-              <w:right w:val="single" w:sz="4" w:space="0" w:color="000000"/>
-            </w:tcBorders>
-          </w:tcPr>
-          <w:p>
-            <w:pPr>
-              <w:jc w:val="right"/>
-            </w:pPr>
-          </w:p>
-        </w:tc>
-        <w:tc>
-          <w:tcPr>
-            <w:tcW w:w="1290" w:type="dxa"/>
-            <w:tcBorders>
-              <w:top w:val="single" w:sz="4" w:space="0" w:color="000000"/>
-              <w:left w:val="single" w:sz="4" w:space="0" w:color="000000"/>
-              <w:bottom w:val="single" w:sz="4" w:space="0" w:color="000000"/>
-              <w:right w:val="single" w:sz="4" w:space="0" w:color="000000"/>
-            </w:tcBorders>
-          </w:tcPr>
-          <w:p>
-            <w:pPr>
-              <w:jc w:val="right"/>
-            </w:pPr>
-          </w:p>
-        </w:tc>
-        <w:tc>
-          <w:tcPr>
-            <w:tcW w:w="1275" w:type="dxa"/>
-            <w:tcBorders>
-              <w:top w:val="single" w:sz="4" w:space="0" w:color="000000"/>
-              <w:left w:val="single" w:sz="4" w:space="0" w:color="000000"/>
-              <w:bottom w:val="single" w:sz="4" w:space="0" w:color="000000"/>
-              <w:right w:val="single" w:sz="4" w:space="0" w:color="000000"/>
-            </w:tcBorders>
-          </w:tcPr>
-          <w:p>
-            <w:pPr>
-              <w:jc w:val="right"/>
-            </w:pPr>
-          </w:p>
-        </w:tc>
-        <w:tc>
-          <w:tcPr>
-            <w:tcW w:w="1330" w:type="dxa"/>
-            <w:tcBorders>
-              <w:top w:val="single" w:sz="4" w:space="0" w:color="000000"/>
-              <w:left w:val="single" w:sz="4" w:space="0" w:color="000000"/>
-              <w:bottom w:val="single" w:sz="4" w:space="0" w:color="000000"/>
-              <w:right w:val="single" w:sz="4" w:space="0" w:color="000000"/>
-            </w:tcBorders>
-          </w:tcPr>
-          <w:p>
-            <w:pPr>
-              <w:jc w:val="right"/>
-            </w:pPr>
-          </w:p>
-        </w:tc>
-        <w:tc>
-          <w:tcPr>
-            <w:tcW w:w="1234" w:type="dxa"/>
-            <w:tcBorders>
-              <w:top w:val="single" w:sz="4" w:space="0" w:color="000000"/>
-              <w:left w:val="single" w:sz="4" w:space="0" w:color="000000"/>
-              <w:bottom w:val="single" w:sz="4" w:space="0" w:color="000000"/>
-              <w:right w:val="single" w:sz="4" w:space="0" w:color="000000"/>
-            </w:tcBorders>
-          </w:tcPr>
-          <w:p>
-            <w:pPr>
-              <w:jc w:val="right"/>
-            </w:pPr>
-          </w:p>
-        </w:tc>
-      </w:tr>
-      <w:tr>
-        <w:tc>
-          <w:tcPr>
-            <w:tcW w:w="1271" w:type="dxa"/>
-            <w:tcBorders>
-              <w:top w:val="single" w:sz="4" w:space="0" w:color="000000"/>
-              <w:left w:val="single" w:sz="4" w:space="0" w:color="000000"/>
-              <w:bottom w:val="single" w:sz="4" w:space="0" w:color="000000"/>
-              <w:right w:val="single" w:sz="4" w:space="0" w:color="000000"/>
-            </w:tcBorders>
-          </w:tcPr>
-          <w:p>
-            <w:pPr>
-              <w:jc w:val="right"/>
-            </w:pPr>
-          </w:p>
-        </w:tc>
-        <w:tc>
-          <w:tcPr>
-            <w:tcW w:w="1290" w:type="dxa"/>
-            <w:tcBorders>
-              <w:top w:val="single" w:sz="4" w:space="0" w:color="000000"/>
-              <w:left w:val="single" w:sz="4" w:space="0" w:color="000000"/>
-              <w:bottom w:val="single" w:sz="4" w:space="0" w:color="000000"/>
-              <w:right w:val="single" w:sz="4" w:space="0" w:color="000000"/>
-            </w:tcBorders>
-          </w:tcPr>
-          <w:p>
-            <w:pPr>
-              <w:jc w:val="right"/>
-            </w:pPr>
-          </w:p>
-        </w:tc>
-        <w:tc>
-          <w:tcPr>
-            <w:tcW w:w="1275" w:type="dxa"/>
-            <w:tcBorders>
-              <w:top w:val="single" w:sz="4" w:space="0" w:color="000000"/>
-              <w:left w:val="single" w:sz="4" w:space="0" w:color="000000"/>
-              <w:bottom w:val="single" w:sz="4" w:space="0" w:color="000000"/>
-              <w:right w:val="single" w:sz="4" w:space="0" w:color="000000"/>
-            </w:tcBorders>
-          </w:tcPr>
-          <w:p>
-            <w:pPr>
-              <w:jc w:val="right"/>
-            </w:pPr>
-          </w:p>
-        </w:tc>
-        <w:tc>
-          <w:tcPr>
-            <w:tcW w:w="1330" w:type="dxa"/>
-            <w:tcBorders>
-              <w:top w:val="single" w:sz="4" w:space="0" w:color="000000"/>
-              <w:left w:val="single" w:sz="4" w:space="0" w:color="000000"/>
-              <w:bottom w:val="single" w:sz="4" w:space="0" w:color="000000"/>
-              <w:right w:val="single" w:sz="4" w:space="0" w:color="000000"/>
-            </w:tcBorders>
-          </w:tcPr>
-          <w:p>
-            <w:pPr>
-              <w:jc w:val="right"/>
-            </w:pPr>
-          </w:p>
-        </w:tc>
-        <w:tc>
-          <w:tcPr>
-            <w:tcW w:w="1234" w:type="dxa"/>
-            <w:tcBorders>
-              <w:top w:val="single" w:sz="4" w:space="0" w:color="000000"/>
-              <w:left w:val="single" w:sz="4" w:space="0" w:color="000000"/>
-              <w:bottom w:val="single" w:sz="4" w:space="0" w:color="000000"/>
-              <w:right w:val="single" w:sz="4" w:space="0" w:color="000000"/>
-            </w:tcBorders>
-          </w:tcPr>
-          <w:p>
-            <w:pPr>
-              <w:jc w:val="right"/>
-            </w:pPr>
-          </w:p>
-        </w:tc>
-      </w:tr>
-      <w:tr>
-        <w:tc>
-          <w:tcPr>
-            <w:tcW w:w="1271" w:type="dxa"/>
-            <w:tcBorders>
-              <w:top w:val="single" w:sz="4" w:space="0" w:color="000000"/>
-              <w:left w:val="single" w:sz="4" w:space="0" w:color="000000"/>
-              <w:bottom w:val="single" w:sz="4" w:space="0" w:color="000000"/>
-              <w:right w:val="single" w:sz="4" w:space="0" w:color="000000"/>
-            </w:tcBorders>
-          </w:tcPr>
-          <w:p>
-            <w:pPr>
-              <w:jc w:val="right"/>
-            </w:pPr>
-          </w:p>
-        </w:tc>
-        <w:tc>
-          <w:tcPr>
-            <w:tcW w:w="1290" w:type="dxa"/>
-            <w:tcBorders>
-              <w:top w:val="single" w:sz="4" w:space="0" w:color="000000"/>
-              <w:left w:val="single" w:sz="4" w:space="0" w:color="000000"/>
-              <w:bottom w:val="single" w:sz="4" w:space="0" w:color="000000"/>
-              <w:right w:val="single" w:sz="4" w:space="0" w:color="000000"/>
-            </w:tcBorders>
-          </w:tcPr>
-          <w:p>
-            <w:pPr>
-              <w:jc w:val="right"/>
-            </w:pPr>
-          </w:p>
-        </w:tc>
-        <w:tc>
-          <w:tcPr>
-            <w:tcW w:w="1275" w:type="dxa"/>
-            <w:tcBorders>
-              <w:top w:val="single" w:sz="4" w:space="0" w:color="000000"/>
-              <w:left w:val="single" w:sz="4" w:space="0" w:color="000000"/>
-              <w:bottom w:val="single" w:sz="4" w:space="0" w:color="000000"/>
-              <w:right w:val="single" w:sz="4" w:space="0" w:color="000000"/>
-            </w:tcBorders>
-          </w:tcPr>
-          <w:p>
-            <w:pPr>
-              <w:jc w:val="right"/>
-            </w:pPr>
-          </w:p>
-        </w:tc>
-        <w:tc>
-          <w:tcPr>
-            <w:tcW w:w="1330" w:type="dxa"/>
-            <w:tcBorders>
-              <w:top w:val="single" w:sz="4" w:space="0" w:color="000000"/>
-              <w:left w:val="single" w:sz="4" w:space="0" w:color="000000"/>
-              <w:bottom w:val="single" w:sz="4" w:space="0" w:color="000000"/>
-              <w:right w:val="single" w:sz="4" w:space="0" w:color="000000"/>
-            </w:tcBorders>
-          </w:tcPr>
-          <w:p>
-            <w:pPr>
-              <w:jc w:val="right"/>
-            </w:pPr>
-          </w:p>
-        </w:tc>
-        <w:tc>
-          <w:tcPr>
-            <w:tcW w:w="1234" w:type="dxa"/>
-            <w:tcBorders>
-              <w:top w:val="single" w:sz="4" w:space="0" w:color="000000"/>
-              <w:left w:val="single" w:sz="4" w:space="0" w:color="000000"/>
-              <w:bottom w:val="single" w:sz="4" w:space="0" w:color="000000"/>
-              <w:right w:val="single" w:sz="4" w:space="0" w:color="000000"/>
-            </w:tcBorders>
-          </w:tcPr>
-          <w:p>
-            <w:pPr>
-              <w:jc w:val="right"/>
-            </w:pPr>
-          </w:p>
-        </w:tc>
-      </w:tr>
-      <w:tr>
-        <w:tc>
-          <w:tcPr>
-            <w:tcW w:w="1271" w:type="dxa"/>
-            <w:tcBorders>
-              <w:top w:val="single" w:sz="4" w:space="0" w:color="000000"/>
-              <w:left w:val="single" w:sz="4" w:space="0" w:color="000000"/>
-              <w:bottom w:val="single" w:sz="4" w:space="0" w:color="000000"/>
-              <w:right w:val="single" w:sz="4" w:space="0" w:color="000000"/>
-            </w:tcBorders>
-          </w:tcPr>
-          <w:p>
-            <w:pPr>
-              <w:jc w:val="right"/>
-            </w:pPr>
-          </w:p>
-        </w:tc>
-        <w:tc>
-          <w:tcPr>
-            <w:tcW w:w="1290" w:type="dxa"/>
-            <w:tcBorders>
-              <w:top w:val="single" w:sz="4" w:space="0" w:color="000000"/>
-              <w:left w:val="single" w:sz="4" w:space="0" w:color="000000"/>
-              <w:bottom w:val="single" w:sz="4" w:space="0" w:color="000000"/>
-              <w:right w:val="single" w:sz="4" w:space="0" w:color="000000"/>
-            </w:tcBorders>
-          </w:tcPr>
-          <w:p>
-            <w:pPr>
-              <w:jc w:val="right"/>
-            </w:pPr>
-          </w:p>
-        </w:tc>
-        <w:tc>
-          <w:tcPr>
-            <w:tcW w:w="1275" w:type="dxa"/>
-            <w:tcBorders>
-              <w:top w:val="single" w:sz="4" w:space="0" w:color="000000"/>
-              <w:left w:val="single" w:sz="4" w:space="0" w:color="000000"/>
-              <w:bottom w:val="single" w:sz="4" w:space="0" w:color="000000"/>
-              <w:right w:val="single" w:sz="4" w:space="0" w:color="000000"/>
-            </w:tcBorders>
-          </w:tcPr>
-          <w:p>
-            <w:pPr>
-              <w:jc w:val="right"/>
-            </w:pPr>
-          </w:p>
-        </w:tc>
-        <w:tc>
-          <w:tcPr>
-            <w:tcW w:w="1330" w:type="dxa"/>
-            <w:tcBorders>
-              <w:top w:val="single" w:sz="4" w:space="0" w:color="000000"/>
-              <w:left w:val="single" w:sz="4" w:space="0" w:color="000000"/>
-              <w:bottom w:val="single" w:sz="4" w:space="0" w:color="000000"/>
-              <w:right w:val="single" w:sz="4" w:space="0" w:color="000000"/>
-            </w:tcBorders>
-          </w:tcPr>
-          <w:p>
-            <w:pPr>
-              <w:jc w:val="right"/>
-            </w:pPr>
-          </w:p>
-        </w:tc>
-        <w:tc>
-          <w:tcPr>
-            <w:tcW w:w="1234" w:type="dxa"/>
-            <w:tcBorders>
-              <w:top w:val="single" w:sz="4" w:space="0" w:color="000000"/>
-              <w:left w:val="single" w:sz="4" w:space="0" w:color="000000"/>
-              <w:bottom w:val="single" w:sz="4" w:space="0" w:color="000000"/>
-              <w:right w:val="single" w:sz="4" w:space="0" w:color="000000"/>
-            </w:tcBorders>
-          </w:tcPr>
-          <w:p>
-            <w:pPr>
-              <w:jc w:val="right"/>
-            </w:pPr>
-          </w:p>
-        </w:tc>
-      </w:tr>
-      <w:tr>
-        <w:tc>
-          <w:tcPr>
-            <w:tcW w:w="1271" w:type="dxa"/>
-            <w:tcBorders>
-              <w:top w:val="single" w:sz="4" w:space="0" w:color="000000"/>
-              <w:left w:val="single" w:sz="4" w:space="0" w:color="000000"/>
-              <w:bottom w:val="single" w:sz="4" w:space="0" w:color="000000"/>
-              <w:right w:val="single" w:sz="4" w:space="0" w:color="000000"/>
-            </w:tcBorders>
-          </w:tcPr>
-          <w:p>
-            <w:pPr>
-              <w:jc w:val="right"/>
-            </w:pPr>
-          </w:p>
-        </w:tc>
-        <w:tc>
-          <w:tcPr>
-            <w:tcW w:w="1290" w:type="dxa"/>
-            <w:tcBorders>
-              <w:top w:val="single" w:sz="4" w:space="0" w:color="000000"/>
-              <w:left w:val="single" w:sz="4" w:space="0" w:color="000000"/>
-              <w:bottom w:val="single" w:sz="4" w:space="0" w:color="000000"/>
-              <w:right w:val="single" w:sz="4" w:space="0" w:color="000000"/>
-            </w:tcBorders>
-          </w:tcPr>
-          <w:p>
-            <w:pPr>
-              <w:jc w:val="right"/>
-            </w:pPr>
-          </w:p>
-        </w:tc>
-        <w:tc>
-          <w:tcPr>
-            <w:tcW w:w="1275" w:type="dxa"/>
-            <w:tcBorders>
-              <w:top w:val="single" w:sz="4" w:space="0" w:color="000000"/>
-              <w:left w:val="single" w:sz="4" w:space="0" w:color="000000"/>
-              <w:bottom w:val="single" w:sz="4" w:space="0" w:color="000000"/>
-              <w:right w:val="single" w:sz="4" w:space="0" w:color="000000"/>
-            </w:tcBorders>
-          </w:tcPr>
-          <w:p>
-            <w:pPr>
-              <w:jc w:val="right"/>
-            </w:pPr>
-          </w:p>
-        </w:tc>
-        <w:tc>
-          <w:tcPr>
-            <w:tcW w:w="1330" w:type="dxa"/>
-            <w:tcBorders>
-              <w:top w:val="single" w:sz="4" w:space="0" w:color="000000"/>
-              <w:left w:val="single" w:sz="4" w:space="0" w:color="000000"/>
-              <w:bottom w:val="single" w:sz="4" w:space="0" w:color="000000"/>
-              <w:right w:val="single" w:sz="4" w:space="0" w:color="000000"/>
-            </w:tcBorders>
-          </w:tcPr>
-          <w:p>
-            <w:pPr>
-              <w:jc w:val="right"/>
-            </w:pPr>
-          </w:p>
-        </w:tc>
-        <w:tc>
-          <w:tcPr>
-            <w:tcW w:w="1234" w:type="dxa"/>
-            <w:tcBorders>
-              <w:top w:val="single" w:sz="4" w:space="0" w:color="000000"/>
-              <w:left w:val="single" w:sz="4" w:space="0" w:color="000000"/>
-              <w:bottom w:val="single" w:sz="4" w:space="0" w:color="000000"/>
-              <w:right w:val="single" w:sz="4" w:space="0" w:color="000000"/>
-            </w:tcBorders>
-          </w:tcPr>
-          <w:p>
-            <w:pPr>
-              <w:jc w:val="right"/>
-            </w:pPr>
-          </w:p>
-        </w:tc>
-      </w:tr>
-      <w:tr>
-        <w:tc>
-          <w:tcPr>
-            <w:tcW w:w="1271" w:type="dxa"/>
-            <w:tcBorders>
-              <w:top w:val="single" w:sz="4" w:space="0" w:color="000000"/>
-              <w:left w:val="single" w:sz="4" w:space="0" w:color="000000"/>
-              <w:bottom w:val="single" w:sz="4" w:space="0" w:color="000000"/>
-              <w:right w:val="single" w:sz="4" w:space="0" w:color="000000"/>
-            </w:tcBorders>
-          </w:tcPr>
-          <w:p>
-            <w:pPr>
-              <w:jc w:val="right"/>
-            </w:pPr>
-          </w:p>
-        </w:tc>
-        <w:tc>
-          <w:tcPr>
-            <w:tcW w:w="1290" w:type="dxa"/>
-            <w:tcBorders>
-              <w:top w:val="single" w:sz="4" w:space="0" w:color="000000"/>
-              <w:left w:val="single" w:sz="4" w:space="0" w:color="000000"/>
-              <w:bottom w:val="single" w:sz="4" w:space="0" w:color="000000"/>
-              <w:right w:val="single" w:sz="4" w:space="0" w:color="000000"/>
-            </w:tcBorders>
-          </w:tcPr>
-          <w:p>
-            <w:pPr>
-              <w:jc w:val="right"/>
-            </w:pPr>
-          </w:p>
-        </w:tc>
-        <w:tc>
-          <w:tcPr>
-            <w:tcW w:w="1275" w:type="dxa"/>
-            <w:tcBorders>
-              <w:top w:val="single" w:sz="4" w:space="0" w:color="000000"/>
-              <w:left w:val="single" w:sz="4" w:space="0" w:color="000000"/>
-              <w:bottom w:val="single" w:sz="4" w:space="0" w:color="000000"/>
-              <w:right w:val="single" w:sz="4" w:space="0" w:color="000000"/>
-            </w:tcBorders>
-          </w:tcPr>
-          <w:p>
-            <w:pPr>
-              <w:jc w:val="right"/>
-            </w:pPr>
-          </w:p>
-        </w:tc>
-        <w:tc>
-          <w:tcPr>
-            <w:tcW w:w="1330" w:type="dxa"/>
-            <w:tcBorders>
-              <w:top w:val="single" w:sz="4" w:space="0" w:color="000000"/>
-              <w:left w:val="single" w:sz="4" w:space="0" w:color="000000"/>
-              <w:bottom w:val="single" w:sz="4" w:space="0" w:color="000000"/>
-              <w:right w:val="single" w:sz="4" w:space="0" w:color="000000"/>
-            </w:tcBorders>
-          </w:tcPr>
-          <w:p>
-            <w:pPr>
-              <w:jc w:val="right"/>
-            </w:pPr>
-          </w:p>
-        </w:tc>
-        <w:tc>
-          <w:tcPr>
-            <w:tcW w:w="1234" w:type="dxa"/>
-            <w:tcBorders>
-              <w:top w:val="single" w:sz="4" w:space="0" w:color="000000"/>
-              <w:left w:val="single" w:sz="4" w:space="0" w:color="000000"/>
-              <w:bottom w:val="single" w:sz="4" w:space="0" w:color="000000"/>
-              <w:right w:val="single" w:sz="4" w:space="0" w:color="000000"/>
-            </w:tcBorders>
-          </w:tcPr>
-          <w:p>
-            <w:pPr>
-              <w:jc w:val="right"/>
-            </w:pPr>
-          </w:p>
-        </w:tc>
-      </w:tr>
-      <w:tr>
-        <w:tc>
-          <w:tcPr>
-            <w:tcW w:w="1271" w:type="dxa"/>
-            <w:tcBorders>
-              <w:top w:val="single" w:sz="4" w:space="0" w:color="000000"/>
-              <w:left w:val="single" w:sz="4" w:space="0" w:color="000000"/>
-              <w:bottom w:val="single" w:sz="4" w:space="0" w:color="000000"/>
-              <w:right w:val="single" w:sz="4" w:space="0" w:color="000000"/>
-            </w:tcBorders>
-          </w:tcPr>
-          <w:p/>
-        </w:tc>
-        <w:tc>
-          <w:tcPr>
-            <w:tcW w:w="1290" w:type="dxa"/>
-            <w:tcBorders>
-              <w:top w:val="single" w:sz="4" w:space="0" w:color="000000"/>
-              <w:left w:val="single" w:sz="4" w:space="0" w:color="000000"/>
-              <w:bottom w:val="single" w:sz="4" w:space="0" w:color="000000"/>
-              <w:right w:val="single" w:sz="4" w:space="0" w:color="000000"/>
-            </w:tcBorders>
-          </w:tcPr>
-          <w:p/>
-        </w:tc>
-        <w:tc>
-          <w:tcPr>
-            <w:tcW w:w="1275" w:type="dxa"/>
-            <w:tcBorders>
-              <w:top w:val="single" w:sz="4" w:space="0" w:color="000000"/>
-              <w:left w:val="single" w:sz="4" w:space="0" w:color="000000"/>
-              <w:bottom w:val="single" w:sz="4" w:space="0" w:color="000000"/>
-              <w:right w:val="single" w:sz="4" w:space="0" w:color="000000"/>
-            </w:tcBorders>
-          </w:tcPr>
-          <w:p>
-            <w:pPr>
-              <w:jc w:val="right"/>
-            </w:pPr>
-            <w:r>
-              <w:rPr>
-                <w:rFonts w:hint="eastAsia"/>
-              </w:rPr>
-              <w:t>總花費</w:t>
-            </w:r>
-            <w:r>
-              <w:rPr>
-                <w:rFonts w:hint="eastAsia"/>
-              </w:rPr>
-              <w:t>:</w:t>
-            </w:r>
-          </w:p>
-        </w:tc>
-        <w:tc>
-          <w:tcPr>
-            <w:tcW w:w="1330" w:type="dxa"/>
-            <w:tcBorders>
-              <w:top w:val="single" w:sz="4" w:space="0" w:color="000000"/>
-              <w:left w:val="single" w:sz="4" w:space="0" w:color="000000"/>
-              <w:bottom w:val="single" w:sz="4" w:space="0" w:color="000000"/>
-              <w:right w:val="single" w:sz="4" w:space="0" w:color="000000"/>
-            </w:tcBorders>
-          </w:tcPr>
-          <w:p>
-            <w:pPr>
-              <w:jc w:val="right"/>
-            </w:pPr>
           </w:p>
         </w:tc>
         <w:tc>
